--- a/docs/A2_A3_Functions_check_list.docx
+++ b/docs/A2_A3_Functions_check_list.docx
@@ -2165,6 +2165,7 @@
         <w:pageBreakBefore w:val="0"/>
         <w:widowControl/>
         <w:numPr>
+          <w:ilvl w:val="0"/>
           <w:numId w:val="0"/>
         </w:numPr>
         <w:pBdr>
@@ -2514,6 +2515,22 @@
       </w:pPr>
       <w:r>
         <w:rPr>
+          <w:rFonts w:hint="eastAsia" w:cs="Arial"/>
+          <w:i w:val="0"/>
+          <w:iCs w:val="0"/>
+          <w:caps w:val="0"/>
+          <w:spacing w:val="0"/>
+          <w:sz w:val="19"/>
+          <w:szCs w:val="19"/>
+          <w:shd w:val="clear" w:fill="FFFFFF"/>
+          <w:lang w:val="en-US" w:eastAsia="zh-CN"/>
+        </w:rPr>
+        <w:t>Using s</w:t>
+      </w:r>
+      <w:bookmarkStart w:id="0" w:name="_GoBack"/>
+      <w:bookmarkEnd w:id="0"/>
+      <w:r>
+        <w:rPr>
           <w:rFonts w:hint="eastAsia" w:ascii="Arial" w:hAnsi="Arial" w:eastAsia="Arial" w:cs="Arial"/>
           <w:i w:val="0"/>
           <w:iCs w:val="0"/>
@@ -2524,7 +2541,7 @@
           <w:shd w:val="clear" w:fill="FFFFFF"/>
           <w:lang w:val="en-US" w:eastAsia="zh-CN"/>
         </w:rPr>
-        <w:t>Same functions with 1.1, the differrence is it</w:t>
+        <w:t>ame functions with 1.1, the differrence is it</w:t>
       </w:r>
       <w:r>
         <w:rPr>
@@ -2570,8 +2587,6 @@
           <w:lang w:val="en-US" w:eastAsia="zh-CN"/>
         </w:rPr>
       </w:pPr>
-      <w:bookmarkStart w:id="0" w:name="_GoBack"/>
-      <w:bookmarkEnd w:id="0"/>
     </w:p>
     <w:sectPr>
       <w:pgSz w:w="11909" w:h="16834"/>
@@ -2993,7 +3008,7 @@
     <w:lsdException w:unhideWhenUsed="0" w:uiPriority="0" w:semiHidden="0" w:name="HTML Sample"/>
     <w:lsdException w:unhideWhenUsed="0" w:uiPriority="0" w:semiHidden="0" w:name="HTML Typewriter"/>
     <w:lsdException w:unhideWhenUsed="0" w:uiPriority="0" w:semiHidden="0" w:name="HTML Variable"/>
-    <w:lsdException w:unhideWhenUsed="0" w:uiPriority="0" w:name="Normal Table"/>
+    <w:lsdException w:qFormat="1" w:unhideWhenUsed="0" w:uiPriority="0" w:name="Normal Table"/>
     <w:lsdException w:unhideWhenUsed="0" w:uiPriority="0" w:semiHidden="0" w:name="annotation subject"/>
     <w:lsdException w:unhideWhenUsed="0" w:uiPriority="0" w:semiHidden="0" w:name="Table Simple 1"/>
     <w:lsdException w:unhideWhenUsed="0" w:uiPriority="0" w:semiHidden="0" w:name="Table Simple 2"/>
@@ -3267,6 +3282,7 @@
   <w:style w:type="table" w:default="1" w:styleId="11">
     <w:name w:val="Normal Table"/>
     <w:semiHidden/>
+    <w:qFormat/>
     <w:uiPriority w:val="0"/>
     <w:tblPr>
       <w:tblCellMar>

--- a/docs/A2_A3_Functions_check_list.docx
+++ b/docs/A2_A3_Functions_check_list.docx
@@ -2,6 +2,22 @@
 <file path=word/document.xml><?xml version="1.0" encoding="utf-8"?>
 <w:document xmlns:wpc="http://schemas.microsoft.com/office/word/2010/wordprocessingCanvas" xmlns:mc="http://schemas.openxmlformats.org/markup-compatibility/2006" xmlns:o="urn:schemas-microsoft-com:office:office" xmlns:r="http://schemas.openxmlformats.org/officeDocument/2006/relationships" xmlns:m="http://schemas.openxmlformats.org/officeDocument/2006/math" xmlns:v="urn:schemas-microsoft-com:vml" xmlns:wp14="http://schemas.microsoft.com/office/word/2010/wordprocessingDrawing" xmlns:wp="http://schemas.openxmlformats.org/drawingml/2006/wordprocessingDrawing" xmlns:w="http://schemas.openxmlformats.org/wordprocessingml/2006/main" xmlns:w14="http://schemas.microsoft.com/office/word/2010/wordml" xmlns:w10="urn:schemas-microsoft-com:office:word" xmlns:w15="http://schemas.microsoft.com/office/word/2012/wordml" xmlns:wpg="http://schemas.microsoft.com/office/word/2010/wordprocessingGroup" xmlns:wpi="http://schemas.microsoft.com/office/word/2010/wordprocessingInk" xmlns:wne="http://schemas.microsoft.com/office/word/2006/wordml" xmlns:wps="http://schemas.microsoft.com/office/word/2010/wordprocessingShape" xmlns:wpsCustomData="http://www.wps.cn/officeDocument/2013/wpsCustomData" mc:Ignorable="w14 w15 wp14">
   <w:body>
+    <w:p>
+      <w:pPr>
+        <w:shd w:val="clear" w:fill="FFFFFF"/>
+        <w:spacing w:after="240"/>
+        <w:ind w:left="0" w:firstLine="0"/>
+        <w:rPr>
+          <w:b/>
+          <w:sz w:val="27"/>
+          <w:szCs w:val="27"/>
+          <w:highlight w:val="white"/>
+          <w:rtl w:val="0"/>
+        </w:rPr>
+      </w:pPr>
+      <w:bookmarkStart w:id="0" w:name="_GoBack"/>
+      <w:bookmarkEnd w:id="0"/>
+    </w:p>
     <w:p>
       <w:pPr>
         <w:shd w:val="clear" w:fill="FFFFFF"/>
@@ -2527,8 +2543,6 @@
         </w:rPr>
         <w:t>Using s</w:t>
       </w:r>
-      <w:bookmarkStart w:id="0" w:name="_GoBack"/>
-      <w:bookmarkEnd w:id="0"/>
       <w:r>
         <w:rPr>
           <w:rFonts w:hint="eastAsia" w:ascii="Arial" w:hAnsi="Arial" w:eastAsia="Arial" w:cs="Arial"/>

--- a/docs/A2_A3_Functions_check_list.docx
+++ b/docs/A2_A3_Functions_check_list.docx
@@ -15,8 +15,6 @@
           <w:rtl w:val="0"/>
         </w:rPr>
       </w:pPr>
-      <w:bookmarkStart w:id="0" w:name="_GoBack"/>
-      <w:bookmarkEnd w:id="0"/>
     </w:p>
     <w:p>
       <w:pPr>
@@ -2588,6 +2586,405 @@
     </w:p>
     <w:p>
       <w:pPr>
+        <w:keepNext w:val="0"/>
+        <w:keepLines w:val="0"/>
+        <w:pageBreakBefore w:val="0"/>
+        <w:widowControl/>
+        <w:numPr>
+          <w:numId w:val="0"/>
+        </w:numPr>
+        <w:pBdr>
+          <w:top w:val="none" w:color="auto" w:sz="0" w:space="0"/>
+          <w:left w:val="none" w:color="auto" w:sz="0" w:space="0"/>
+          <w:bottom w:val="none" w:color="auto" w:sz="0" w:space="0"/>
+          <w:right w:val="none" w:color="auto" w:sz="0" w:space="0"/>
+          <w:between w:val="none" w:color="auto" w:sz="0" w:space="0"/>
+        </w:pBdr>
+        <w:shd w:val="clear" w:fill="auto"/>
+        <w:spacing w:before="0" w:beforeAutospacing="0" w:after="100" w:line="276" w:lineRule="auto"/>
+        <w:ind w:right="0" w:rightChars="0"/>
+        <w:jc w:val="both"/>
+        <w:rPr>
+          <w:rStyle w:val="13"/>
+          <w:rFonts w:hint="eastAsia" w:ascii="Arial" w:hAnsi="Arial" w:eastAsia="Arial" w:cs="Arial"/>
+          <w:bCs/>
+          <w:i w:val="0"/>
+          <w:iCs w:val="0"/>
+          <w:caps w:val="0"/>
+          <w:color w:val="4A4A4A"/>
+          <w:spacing w:val="0"/>
+          <w:sz w:val="32"/>
+          <w:szCs w:val="32"/>
+          <w:shd w:val="clear" w:fill="FFFFFF"/>
+          <w:lang w:val="en-US" w:eastAsia="zh-CN"/>
+        </w:rPr>
+      </w:pPr>
+    </w:p>
+    <w:p>
+      <w:pPr>
+        <w:keepNext w:val="0"/>
+        <w:keepLines w:val="0"/>
+        <w:pageBreakBefore w:val="0"/>
+        <w:widowControl/>
+        <w:numPr>
+          <w:ilvl w:val="0"/>
+          <w:numId w:val="3"/>
+        </w:numPr>
+        <w:pBdr>
+          <w:top w:val="none" w:color="auto" w:sz="0" w:space="0"/>
+          <w:left w:val="none" w:color="auto" w:sz="0" w:space="0"/>
+          <w:bottom w:val="none" w:color="auto" w:sz="0" w:space="0"/>
+          <w:right w:val="none" w:color="auto" w:sz="0" w:space="0"/>
+          <w:between w:val="none" w:color="auto" w:sz="0" w:space="0"/>
+        </w:pBdr>
+        <w:shd w:val="clear" w:fill="auto"/>
+        <w:spacing w:before="0" w:beforeAutospacing="0" w:after="100" w:line="276" w:lineRule="auto"/>
+        <w:ind w:right="0" w:rightChars="0"/>
+        <w:jc w:val="both"/>
+        <w:rPr>
+          <w:rStyle w:val="13"/>
+          <w:rFonts w:hint="default" w:ascii="Arial" w:hAnsi="Arial" w:eastAsia="Arial" w:cs="Arial"/>
+          <w:bCs/>
+          <w:i w:val="0"/>
+          <w:iCs w:val="0"/>
+          <w:caps w:val="0"/>
+          <w:color w:val="4A4A4A"/>
+          <w:spacing w:val="0"/>
+          <w:sz w:val="32"/>
+          <w:szCs w:val="32"/>
+          <w:shd w:val="clear" w:fill="FFFFFF"/>
+          <w:lang w:val="en-US" w:eastAsia="zh-CN"/>
+        </w:rPr>
+      </w:pPr>
+      <w:r>
+        <w:rPr>
+          <w:rStyle w:val="13"/>
+          <w:rFonts w:hint="eastAsia" w:ascii="Arial" w:hAnsi="Arial" w:eastAsia="Arial" w:cs="Arial"/>
+          <w:bCs/>
+          <w:i w:val="0"/>
+          <w:iCs w:val="0"/>
+          <w:caps w:val="0"/>
+          <w:color w:val="4A4A4A"/>
+          <w:spacing w:val="0"/>
+          <w:sz w:val="32"/>
+          <w:szCs w:val="32"/>
+          <w:shd w:val="clear" w:fill="FFFFFF"/>
+          <w:lang w:val="en-US" w:eastAsia="zh-CN"/>
+        </w:rPr>
+        <w:t xml:space="preserve">Taks2 </w:t>
+      </w:r>
+    </w:p>
+    <w:p>
+      <w:pPr>
+        <w:keepNext w:val="0"/>
+        <w:keepLines w:val="0"/>
+        <w:pageBreakBefore w:val="0"/>
+        <w:widowControl/>
+        <w:numPr>
+          <w:ilvl w:val="0"/>
+          <w:numId w:val="1"/>
+        </w:numPr>
+        <w:pBdr>
+          <w:top w:val="none" w:color="auto" w:sz="0" w:space="0"/>
+          <w:left w:val="none" w:color="auto" w:sz="0" w:space="0"/>
+          <w:bottom w:val="none" w:color="auto" w:sz="0" w:space="0"/>
+          <w:right w:val="none" w:color="auto" w:sz="0" w:space="0"/>
+          <w:between w:val="none" w:color="auto" w:sz="0" w:space="0"/>
+        </w:pBdr>
+        <w:shd w:val="clear" w:fill="auto"/>
+        <w:spacing w:before="0" w:beforeAutospacing="0" w:after="100" w:line="276" w:lineRule="auto"/>
+        <w:ind w:left="720" w:right="0" w:hanging="360"/>
+        <w:jc w:val="both"/>
+        <w:rPr>
+          <w:rFonts w:hint="default" w:ascii="Arial" w:hAnsi="Arial" w:eastAsia="Arial" w:cs="Arial"/>
+          <w:i w:val="0"/>
+          <w:iCs w:val="0"/>
+          <w:caps w:val="0"/>
+          <w:spacing w:val="0"/>
+          <w:sz w:val="19"/>
+          <w:szCs w:val="19"/>
+          <w:shd w:val="clear" w:fill="FFFFFF"/>
+          <w:lang w:val="en-US" w:eastAsia="zh-CN"/>
+        </w:rPr>
+      </w:pPr>
+      <w:r>
+        <w:rPr>
+          <w:rFonts w:hint="eastAsia" w:ascii="Arial" w:hAnsi="Arial" w:eastAsia="Arial" w:cs="Arial"/>
+          <w:i w:val="0"/>
+          <w:iCs w:val="0"/>
+          <w:caps w:val="0"/>
+          <w:spacing w:val="0"/>
+          <w:sz w:val="19"/>
+          <w:szCs w:val="19"/>
+          <w:shd w:val="clear" w:fill="FFFFFF"/>
+          <w:lang w:val="en-US" w:eastAsia="zh-CN"/>
+        </w:rPr>
+        <w:t>Administrator</w:t>
+      </w:r>
+      <w:r>
+        <w:rPr>
+          <w:rFonts w:hint="eastAsia" w:cs="Arial"/>
+          <w:i w:val="0"/>
+          <w:iCs w:val="0"/>
+          <w:caps w:val="0"/>
+          <w:spacing w:val="0"/>
+          <w:sz w:val="19"/>
+          <w:szCs w:val="19"/>
+          <w:shd w:val="clear" w:fill="FFFFFF"/>
+          <w:lang w:val="en-US" w:eastAsia="zh-CN"/>
+        </w:rPr>
+        <w:t xml:space="preserve"> could view all bookings made by residents (divided into three categories - cancelled booking, modified booking, new booking)</w:t>
+      </w:r>
+    </w:p>
+    <w:p>
+      <w:pPr>
+        <w:keepNext w:val="0"/>
+        <w:keepLines w:val="0"/>
+        <w:pageBreakBefore w:val="0"/>
+        <w:widowControl/>
+        <w:numPr>
+          <w:ilvl w:val="0"/>
+          <w:numId w:val="1"/>
+        </w:numPr>
+        <w:pBdr>
+          <w:top w:val="none" w:color="auto" w:sz="0" w:space="0"/>
+          <w:left w:val="none" w:color="auto" w:sz="0" w:space="0"/>
+          <w:bottom w:val="none" w:color="auto" w:sz="0" w:space="0"/>
+          <w:right w:val="none" w:color="auto" w:sz="0" w:space="0"/>
+          <w:between w:val="none" w:color="auto" w:sz="0" w:space="0"/>
+        </w:pBdr>
+        <w:shd w:val="clear" w:fill="auto"/>
+        <w:spacing w:before="0" w:beforeAutospacing="0" w:after="100" w:line="276" w:lineRule="auto"/>
+        <w:ind w:left="720" w:right="0" w:hanging="360"/>
+        <w:jc w:val="both"/>
+        <w:rPr>
+          <w:rFonts w:hint="default" w:ascii="Arial" w:hAnsi="Arial" w:eastAsia="Arial" w:cs="Arial"/>
+          <w:i w:val="0"/>
+          <w:iCs w:val="0"/>
+          <w:caps w:val="0"/>
+          <w:spacing w:val="0"/>
+          <w:sz w:val="19"/>
+          <w:szCs w:val="19"/>
+          <w:shd w:val="clear" w:fill="FFFFFF"/>
+          <w:lang w:val="en-US" w:eastAsia="zh-CN"/>
+        </w:rPr>
+      </w:pPr>
+      <w:r>
+        <w:rPr>
+          <w:rFonts w:hint="eastAsia" w:cs="Arial"/>
+          <w:i w:val="0"/>
+          <w:iCs w:val="0"/>
+          <w:spacing w:val="0"/>
+          <w:sz w:val="19"/>
+          <w:szCs w:val="19"/>
+          <w:shd w:val="clear" w:fill="FFFFFF"/>
+          <w:lang w:val="en-US" w:eastAsia="zh-CN"/>
+        </w:rPr>
+        <w:t>A</w:t>
+      </w:r>
+      <w:r>
+        <w:rPr>
+          <w:rFonts w:hint="eastAsia" w:cs="Arial"/>
+          <w:i w:val="0"/>
+          <w:iCs w:val="0"/>
+          <w:caps w:val="0"/>
+          <w:spacing w:val="0"/>
+          <w:sz w:val="19"/>
+          <w:szCs w:val="19"/>
+          <w:shd w:val="clear" w:fill="FFFFFF"/>
+          <w:lang w:val="en-US" w:eastAsia="zh-CN"/>
+        </w:rPr>
+        <w:t>dministrator could delete any booking made by residents by input id.</w:t>
+      </w:r>
+    </w:p>
+    <w:p>
+      <w:pPr>
+        <w:keepNext w:val="0"/>
+        <w:keepLines w:val="0"/>
+        <w:pageBreakBefore w:val="0"/>
+        <w:widowControl/>
+        <w:numPr>
+          <w:ilvl w:val="0"/>
+          <w:numId w:val="1"/>
+        </w:numPr>
+        <w:pBdr>
+          <w:top w:val="none" w:color="auto" w:sz="0" w:space="0"/>
+          <w:left w:val="none" w:color="auto" w:sz="0" w:space="0"/>
+          <w:bottom w:val="none" w:color="auto" w:sz="0" w:space="0"/>
+          <w:right w:val="none" w:color="auto" w:sz="0" w:space="0"/>
+          <w:between w:val="none" w:color="auto" w:sz="0" w:space="0"/>
+        </w:pBdr>
+        <w:shd w:val="clear" w:fill="auto"/>
+        <w:spacing w:before="0" w:beforeAutospacing="0" w:after="100" w:line="276" w:lineRule="auto"/>
+        <w:ind w:left="720" w:right="0" w:hanging="360"/>
+        <w:jc w:val="both"/>
+        <w:rPr>
+          <w:rFonts w:hint="default" w:ascii="Arial" w:hAnsi="Arial" w:eastAsia="Arial" w:cs="Arial"/>
+          <w:i w:val="0"/>
+          <w:iCs w:val="0"/>
+          <w:caps w:val="0"/>
+          <w:spacing w:val="0"/>
+          <w:sz w:val="19"/>
+          <w:szCs w:val="19"/>
+          <w:shd w:val="clear" w:fill="FFFFFF"/>
+          <w:lang w:val="en-US" w:eastAsia="zh-CN"/>
+        </w:rPr>
+      </w:pPr>
+      <w:r>
+        <w:rPr>
+          <w:rFonts w:hint="eastAsia" w:cs="Arial"/>
+          <w:i w:val="0"/>
+          <w:iCs w:val="0"/>
+          <w:caps w:val="0"/>
+          <w:spacing w:val="0"/>
+          <w:sz w:val="19"/>
+          <w:szCs w:val="19"/>
+          <w:shd w:val="clear" w:fill="FFFFFF"/>
+          <w:lang w:val="en-US" w:eastAsia="zh-CN"/>
+        </w:rPr>
+        <w:t>Administrator have an interface to modify booking. (including adding a new booking and modifing venue and time of a booking)</w:t>
+      </w:r>
+    </w:p>
+    <w:p>
+      <w:pPr>
+        <w:keepNext w:val="0"/>
+        <w:keepLines w:val="0"/>
+        <w:pageBreakBefore w:val="0"/>
+        <w:widowControl/>
+        <w:numPr>
+          <w:ilvl w:val="0"/>
+          <w:numId w:val="1"/>
+        </w:numPr>
+        <w:pBdr>
+          <w:top w:val="none" w:color="auto" w:sz="0" w:space="0"/>
+          <w:left w:val="none" w:color="auto" w:sz="0" w:space="0"/>
+          <w:bottom w:val="none" w:color="auto" w:sz="0" w:space="0"/>
+          <w:right w:val="none" w:color="auto" w:sz="0" w:space="0"/>
+          <w:between w:val="none" w:color="auto" w:sz="0" w:space="0"/>
+        </w:pBdr>
+        <w:shd w:val="clear" w:fill="auto"/>
+        <w:spacing w:before="0" w:beforeAutospacing="0" w:after="100" w:line="276" w:lineRule="auto"/>
+        <w:ind w:left="720" w:right="0" w:hanging="360"/>
+        <w:jc w:val="both"/>
+        <w:rPr>
+          <w:rFonts w:hint="default" w:ascii="Arial" w:hAnsi="Arial" w:eastAsia="Arial" w:cs="Arial"/>
+          <w:i w:val="0"/>
+          <w:iCs w:val="0"/>
+          <w:caps w:val="0"/>
+          <w:spacing w:val="0"/>
+          <w:sz w:val="19"/>
+          <w:szCs w:val="19"/>
+          <w:shd w:val="clear" w:fill="FFFFFF"/>
+          <w:lang w:val="en-US" w:eastAsia="zh-CN"/>
+        </w:rPr>
+      </w:pPr>
+      <w:r>
+        <w:rPr>
+          <w:rFonts w:hint="eastAsia" w:cs="Arial"/>
+          <w:i w:val="0"/>
+          <w:iCs w:val="0"/>
+          <w:caps w:val="0"/>
+          <w:spacing w:val="0"/>
+          <w:sz w:val="19"/>
+          <w:szCs w:val="19"/>
+          <w:shd w:val="clear" w:fill="FFFFFF"/>
+          <w:lang w:val="en-US" w:eastAsia="zh-CN"/>
+        </w:rPr>
+        <w:t xml:space="preserve">The system will automatically notify all the admins working at the testing facilities of the updated booking, </w:t>
+      </w:r>
+      <w:r>
+        <w:rPr>
+          <w:rFonts w:ascii="Arial" w:hAnsi="Arial" w:eastAsia="Arial" w:cs="Arial"/>
+          <w:i w:val="0"/>
+          <w:iCs w:val="0"/>
+          <w:caps w:val="0"/>
+          <w:spacing w:val="0"/>
+          <w:sz w:val="19"/>
+          <w:szCs w:val="19"/>
+          <w:shd w:val="clear" w:fill="FFFFFF"/>
+        </w:rPr>
+        <w:t>as well as the other testing facilities if the change is relevant to that facility</w:t>
+      </w:r>
+      <w:r>
+        <w:rPr>
+          <w:rFonts w:hint="eastAsia" w:ascii="Arial" w:hAnsi="Arial" w:eastAsia="宋体" w:cs="Arial"/>
+          <w:i w:val="0"/>
+          <w:iCs w:val="0"/>
+          <w:caps w:val="0"/>
+          <w:spacing w:val="0"/>
+          <w:sz w:val="19"/>
+          <w:szCs w:val="19"/>
+          <w:shd w:val="clear" w:fill="FFFFFF"/>
+          <w:lang w:val="en-US" w:eastAsia="zh-CN"/>
+        </w:rPr>
+        <w:t xml:space="preserve">. </w:t>
+      </w:r>
+    </w:p>
+    <w:p>
+      <w:pPr>
+        <w:keepNext w:val="0"/>
+        <w:keepLines w:val="0"/>
+        <w:pageBreakBefore w:val="0"/>
+        <w:widowControl/>
+        <w:numPr>
+          <w:numId w:val="0"/>
+        </w:numPr>
+        <w:pBdr>
+          <w:top w:val="none" w:color="auto" w:sz="0" w:space="0"/>
+          <w:left w:val="none" w:color="auto" w:sz="0" w:space="0"/>
+          <w:bottom w:val="none" w:color="auto" w:sz="0" w:space="0"/>
+          <w:right w:val="none" w:color="auto" w:sz="0" w:space="0"/>
+          <w:between w:val="none" w:color="auto" w:sz="0" w:space="0"/>
+        </w:pBdr>
+        <w:shd w:val="clear" w:fill="auto"/>
+        <w:spacing w:before="0" w:beforeAutospacing="0" w:after="100" w:line="276" w:lineRule="auto"/>
+        <w:ind w:left="360" w:leftChars="0" w:right="0" w:rightChars="0"/>
+        <w:jc w:val="both"/>
+        <w:rPr>
+          <w:rFonts w:hint="default" w:ascii="Arial" w:hAnsi="Arial" w:eastAsia="Arial" w:cs="Arial"/>
+          <w:i w:val="0"/>
+          <w:iCs w:val="0"/>
+          <w:caps w:val="0"/>
+          <w:spacing w:val="0"/>
+          <w:sz w:val="19"/>
+          <w:szCs w:val="19"/>
+          <w:shd w:val="clear" w:fill="FFFFFF"/>
+          <w:lang w:val="en-US" w:eastAsia="zh-CN"/>
+        </w:rPr>
+      </w:pPr>
+      <w:r>
+        <w:rPr>
+          <w:rFonts w:hint="eastAsia" w:ascii="Arial" w:hAnsi="Arial" w:eastAsia="宋体" w:cs="Arial"/>
+          <w:i w:val="0"/>
+          <w:iCs w:val="0"/>
+          <w:caps w:val="0"/>
+          <w:spacing w:val="0"/>
+          <w:sz w:val="19"/>
+          <w:szCs w:val="19"/>
+          <w:shd w:val="clear" w:fill="FFFFFF"/>
+          <w:lang w:val="en-US" w:eastAsia="zh-CN"/>
+        </w:rPr>
+        <w:t>(in our application, the notification will be send in real-time, when you switch an account to login and open the adminBooking windows, the notifycation will be shown</w:t>
+      </w:r>
+      <w:bookmarkStart w:id="0" w:name="_GoBack"/>
+      <w:bookmarkEnd w:id="0"/>
+      <w:r>
+        <w:rPr>
+          <w:rFonts w:hint="eastAsia" w:ascii="Arial" w:hAnsi="Arial" w:eastAsia="宋体" w:cs="Arial"/>
+          <w:i w:val="0"/>
+          <w:iCs w:val="0"/>
+          <w:caps w:val="0"/>
+          <w:spacing w:val="0"/>
+          <w:sz w:val="19"/>
+          <w:szCs w:val="19"/>
+          <w:shd w:val="clear" w:fill="FFFFFF"/>
+          <w:lang w:val="en-US" w:eastAsia="zh-CN"/>
+        </w:rPr>
+        <w:t>.)</w:t>
+      </w:r>
+    </w:p>
+    <w:p>
+      <w:pPr>
         <w:rPr>
           <w:rFonts w:hint="eastAsia" w:eastAsia="宋体"/>
           <w:lang w:val="en-US" w:eastAsia="zh-CN"/>
@@ -2899,11 +3296,146 @@
       </w:rPr>
     </w:lvl>
   </w:abstractNum>
+  <w:abstractNum w:abstractNumId="2">
+    <w:nsid w:val="6DA39E58"/>
+    <w:multiLevelType w:val="multilevel"/>
+    <w:tmpl w:val="6DA39E58"/>
+    <w:lvl w:ilvl="0" w:tentative="0">
+      <w:start w:val="2"/>
+      <w:numFmt w:val="decimal"/>
+      <w:suff w:val="space"/>
+      <w:lvlText w:val="%1."/>
+      <w:lvlJc w:val="left"/>
+    </w:lvl>
+    <w:lvl w:ilvl="1" w:tentative="0">
+      <w:start w:val="1"/>
+      <w:numFmt w:val="decimal"/>
+      <w:lvlText w:val="(%2)"/>
+      <w:lvlJc w:val="left"/>
+      <w:pPr>
+        <w:tabs>
+          <w:tab w:val="left" w:pos="840"/>
+        </w:tabs>
+        <w:ind w:left="840" w:leftChars="0" w:hanging="420" w:firstLineChars="0"/>
+      </w:pPr>
+      <w:rPr>
+        <w:rFonts w:hint="default"/>
+      </w:rPr>
+    </w:lvl>
+    <w:lvl w:ilvl="2" w:tentative="0">
+      <w:start w:val="1"/>
+      <w:numFmt w:val="decimalEnclosedCircleChinese"/>
+      <w:lvlText w:val="%3"/>
+      <w:lvlJc w:val="left"/>
+      <w:pPr>
+        <w:tabs>
+          <w:tab w:val="left" w:pos="1260"/>
+        </w:tabs>
+        <w:ind w:left="1260" w:leftChars="0" w:hanging="420" w:firstLineChars="0"/>
+      </w:pPr>
+      <w:rPr>
+        <w:rFonts w:hint="default"/>
+      </w:rPr>
+    </w:lvl>
+    <w:lvl w:ilvl="3" w:tentative="0">
+      <w:start w:val="1"/>
+      <w:numFmt w:val="decimal"/>
+      <w:lvlText w:val="%4)"/>
+      <w:lvlJc w:val="left"/>
+      <w:pPr>
+        <w:tabs>
+          <w:tab w:val="left" w:pos="1680"/>
+        </w:tabs>
+        <w:ind w:left="1680" w:leftChars="0" w:hanging="420" w:firstLineChars="0"/>
+      </w:pPr>
+      <w:rPr>
+        <w:rFonts w:hint="default"/>
+      </w:rPr>
+    </w:lvl>
+    <w:lvl w:ilvl="4" w:tentative="0">
+      <w:start w:val="1"/>
+      <w:numFmt w:val="lowerLetter"/>
+      <w:lvlText w:val="%5."/>
+      <w:lvlJc w:val="left"/>
+      <w:pPr>
+        <w:tabs>
+          <w:tab w:val="left" w:pos="2100"/>
+        </w:tabs>
+        <w:ind w:left="2100" w:leftChars="0" w:hanging="420" w:firstLineChars="0"/>
+      </w:pPr>
+      <w:rPr>
+        <w:rFonts w:hint="default"/>
+      </w:rPr>
+    </w:lvl>
+    <w:lvl w:ilvl="5" w:tentative="0">
+      <w:start w:val="1"/>
+      <w:numFmt w:val="lowerLetter"/>
+      <w:lvlText w:val="%6)"/>
+      <w:lvlJc w:val="left"/>
+      <w:pPr>
+        <w:tabs>
+          <w:tab w:val="left" w:pos="2520"/>
+        </w:tabs>
+        <w:ind w:left="2520" w:leftChars="0" w:hanging="420" w:firstLineChars="0"/>
+      </w:pPr>
+      <w:rPr>
+        <w:rFonts w:hint="default"/>
+      </w:rPr>
+    </w:lvl>
+    <w:lvl w:ilvl="6" w:tentative="0">
+      <w:start w:val="1"/>
+      <w:numFmt w:val="lowerRoman"/>
+      <w:lvlText w:val="%7."/>
+      <w:lvlJc w:val="left"/>
+      <w:pPr>
+        <w:tabs>
+          <w:tab w:val="left" w:pos="2940"/>
+        </w:tabs>
+        <w:ind w:left="2940" w:leftChars="0" w:hanging="420" w:firstLineChars="0"/>
+      </w:pPr>
+      <w:rPr>
+        <w:rFonts w:hint="default"/>
+      </w:rPr>
+    </w:lvl>
+    <w:lvl w:ilvl="7" w:tentative="0">
+      <w:start w:val="1"/>
+      <w:numFmt w:val="lowerRoman"/>
+      <w:lvlText w:val="%8)"/>
+      <w:lvlJc w:val="left"/>
+      <w:pPr>
+        <w:tabs>
+          <w:tab w:val="left" w:pos="3360"/>
+        </w:tabs>
+        <w:ind w:left="3360" w:leftChars="0" w:hanging="420" w:firstLineChars="0"/>
+      </w:pPr>
+      <w:rPr>
+        <w:rFonts w:hint="default"/>
+      </w:rPr>
+    </w:lvl>
+    <w:lvl w:ilvl="8" w:tentative="0">
+      <w:start w:val="1"/>
+      <w:numFmt w:val="lowerLetter"/>
+      <w:lvlText w:val="%9."/>
+      <w:lvlJc w:val="left"/>
+      <w:pPr>
+        <w:tabs>
+          <w:tab w:val="left" w:pos="3780"/>
+        </w:tabs>
+        <w:ind w:left="3780" w:leftChars="0" w:hanging="420" w:firstLineChars="0"/>
+      </w:pPr>
+      <w:rPr>
+        <w:rFonts w:hint="default"/>
+      </w:rPr>
+    </w:lvl>
+  </w:abstractNum>
   <w:num w:numId="1">
     <w:abstractNumId w:val="0"/>
   </w:num>
   <w:num w:numId="2">
     <w:abstractNumId w:val="1"/>
+  </w:num>
+  <w:num w:numId="3">
+    <w:abstractNumId w:val="2"/>
   </w:num>
 </w:numbering>
 </file>
@@ -2921,11 +3453,11 @@
   <w:latentStyles w:count="260" w:defQFormat="0" w:defUnhideWhenUsed="1" w:defSemiHidden="1" w:defUIPriority="99" w:defLockedState="0">
     <w:lsdException w:qFormat="1" w:unhideWhenUsed="0" w:uiPriority="0" w:semiHidden="0" w:name="Normal"/>
     <w:lsdException w:qFormat="1" w:unhideWhenUsed="0" w:uiPriority="0" w:semiHidden="0" w:name="heading 1"/>
-    <w:lsdException w:unhideWhenUsed="0" w:uiPriority="0" w:semiHidden="0" w:name="heading 2"/>
+    <w:lsdException w:qFormat="1" w:unhideWhenUsed="0" w:uiPriority="0" w:semiHidden="0" w:name="heading 2"/>
     <w:lsdException w:qFormat="1" w:unhideWhenUsed="0" w:uiPriority="0" w:semiHidden="0" w:name="heading 3"/>
     <w:lsdException w:qFormat="1" w:unhideWhenUsed="0" w:uiPriority="0" w:semiHidden="0" w:name="heading 4"/>
     <w:lsdException w:qFormat="1" w:unhideWhenUsed="0" w:uiPriority="0" w:semiHidden="0" w:name="heading 5"/>
-    <w:lsdException w:unhideWhenUsed="0" w:uiPriority="0" w:semiHidden="0" w:name="heading 6"/>
+    <w:lsdException w:qFormat="1" w:unhideWhenUsed="0" w:uiPriority="0" w:semiHidden="0" w:name="heading 6"/>
     <w:lsdException w:qFormat="1" w:uiPriority="0" w:name="heading 7"/>
     <w:lsdException w:qFormat="1" w:uiPriority="0" w:name="heading 8"/>
     <w:lsdException w:qFormat="1" w:uiPriority="0" w:name="heading 9"/>
@@ -3203,6 +3735,7 @@
     <w:name w:val="heading 2"/>
     <w:basedOn w:val="1"/>
     <w:next w:val="1"/>
+    <w:qFormat/>
     <w:uiPriority w:val="0"/>
     <w:pPr>
       <w:keepNext/>
@@ -3273,6 +3806,7 @@
     <w:name w:val="heading 6"/>
     <w:basedOn w:val="1"/>
     <w:next w:val="1"/>
+    <w:qFormat/>
     <w:uiPriority w:val="0"/>
     <w:pPr>
       <w:keepNext/>
